--- a/Battle of The Neighborhoods-Introduction.docx
+++ b/Battle of The Neighborhoods-Introduction.docx
@@ -237,11 +237,81 @@
       <w:r>
         <w:t>first-time</w:t>
       </w:r>
+      <w:r>
+        <w:t xml:space="preserve"> visiting New York City or a re-visit after many years.</w:t>
+      </w:r>
+    </w:p>
+    <w:p>
+      <w:pPr>
+        <w:ind w:left="720" w:firstLine="720"/>
+      </w:pPr>
+    </w:p>
+    <w:p>
+      <w:pPr>
+        <w:pStyle w:val="ListParagraph"/>
+        <w:numPr>
+          <w:ilvl w:val="0"/>
+          <w:numId w:val="1"/>
+        </w:numPr>
+        <w:rPr>
+          <w:b/>
+          <w:bCs/>
+        </w:rPr>
+      </w:pPr>
+      <w:r>
+        <w:rPr>
+          <w:b/>
+          <w:bCs/>
+        </w:rPr>
+        <w:t>Target Audience</w:t>
+      </w:r>
+    </w:p>
+    <w:p>
+      <w:pPr>
+        <w:pStyle w:val="ListParagraph"/>
+        <w:ind w:left="1440"/>
+      </w:pPr>
+    </w:p>
+    <w:p>
+      <w:pPr>
+        <w:pStyle w:val="ListParagraph"/>
+        <w:ind w:left="1440"/>
+      </w:pPr>
+      <w:r>
+        <w:t xml:space="preserve">This project is targeting for Tourists that are not familiar </w:t>
+      </w:r>
+      <w:r>
+        <w:t xml:space="preserve">with </w:t>
+      </w:r>
+      <w:r>
+        <w:t xml:space="preserve">or </w:t>
+      </w:r>
+      <w:r>
+        <w:t xml:space="preserve">never been to </w:t>
+      </w:r>
+      <w:r>
+        <w:t>New York City</w:t>
+      </w:r>
+      <w:r>
+        <w:t xml:space="preserve"> before</w:t>
+      </w:r>
+      <w:r>
+        <w:t>.</w:t>
+      </w:r>
+    </w:p>
+    <w:p>
+      <w:pPr>
+        <w:pStyle w:val="ListParagraph"/>
+        <w:ind w:left="1440"/>
+      </w:pPr>
+    </w:p>
+    <w:p>
+      <w:pPr>
+        <w:pStyle w:val="ListParagraph"/>
+        <w:ind w:left="1440"/>
+      </w:pPr>
       <w:bookmarkStart w:id="0" w:name="_GoBack"/>
       <w:bookmarkEnd w:id="0"/>
-      <w:r>
-        <w:t xml:space="preserve"> visiting New York City or a re-visit after many years.</w:t>
-      </w:r>
     </w:p>
     <w:sectPr>
       <w:pgSz w:w="12240" w:h="15840"/>
